--- a/Documentation/SemanticSimilarityAnalysis OfTextualData.docx
+++ b/Documentation/SemanticSimilarityAnalysis OfTextualData.docx
@@ -324,6 +324,14 @@
       <w:proofErr w:type="spellEnd"/>
       <w:r>
         <w:t>). Provide code snippets for major functions like text preprocessing, embedding generation, and similarity computation. Mention hardware/software requirements</w:t>
+      </w:r>
+    </w:p>
+    <w:p>
+      <w:pPr>
+        <w:spacing w:after="0"/>
+      </w:pPr>
+      <w:r>
+        <w:t>csv</w:t>
       </w:r>
       <w:bookmarkStart w:id="0" w:name="_GoBack"/>
       <w:bookmarkEnd w:id="0"/>

--- a/Documentation/SemanticSimilarityAnalysis OfTextualData.docx
+++ b/Documentation/SemanticSimilarityAnalysis OfTextualData.docx
@@ -330,11 +330,208 @@
       <w:pPr>
         <w:spacing w:after="0"/>
       </w:pPr>
-      <w:r>
-        <w:t>csv</w:t>
+    </w:p>
+    <w:p>
+      <w:pPr>
+        <w:spacing w:before="100" w:beforeAutospacing="1" w:after="100" w:afterAutospacing="1" w:line="240" w:lineRule="auto"/>
+        <w:outlineLvl w:val="2"/>
+        <w:rPr>
+          <w:rFonts w:ascii="Times New Roman" w:eastAsia="Times New Roman" w:hAnsi="Times New Roman" w:cs="Times New Roman"/>
+          <w:b/>
+          <w:bCs/>
+          <w:sz w:val="27"/>
+          <w:szCs w:val="27"/>
+        </w:rPr>
+      </w:pPr>
+      <w:r>
+        <w:rPr>
+          <w:rFonts w:ascii="Times New Roman" w:eastAsia="Times New Roman" w:hAnsi="Times New Roman" w:cs="Times New Roman"/>
+          <w:b/>
+          <w:bCs/>
+          <w:sz w:val="27"/>
+          <w:szCs w:val="27"/>
+        </w:rPr>
+        <w:t>Compare User Inputs and Get Semantic Similarity Score</w:t>
+      </w:r>
+    </w:p>
+    <w:p>
+      <w:pPr>
+        <w:spacing w:before="100" w:beforeAutospacing="1" w:after="100" w:afterAutospacing="1" w:line="240" w:lineRule="auto"/>
+        <w:rPr>
+          <w:rFonts w:ascii="Times New Roman" w:eastAsia="Times New Roman" w:hAnsi="Times New Roman" w:cs="Times New Roman"/>
+          <w:sz w:val="24"/>
+          <w:szCs w:val="24"/>
+        </w:rPr>
+      </w:pPr>
+      <w:r>
+        <w:rPr>
+          <w:rFonts w:ascii="Times New Roman" w:eastAsia="Times New Roman" w:hAnsi="Times New Roman" w:cs="Times New Roman"/>
+          <w:sz w:val="24"/>
+          <w:szCs w:val="24"/>
+        </w:rPr>
+        <w:t xml:space="preserve">We will create a </w:t>
+      </w:r>
+      <w:r>
+        <w:rPr>
+          <w:rFonts w:ascii="Times New Roman" w:eastAsia="Times New Roman" w:hAnsi="Times New Roman" w:cs="Times New Roman"/>
+          <w:b/>
+          <w:bCs/>
+          <w:sz w:val="24"/>
+          <w:szCs w:val="24"/>
+        </w:rPr>
+        <w:t>function that takes multiple inputs from two users</w:t>
+      </w:r>
+      <w:r>
+        <w:rPr>
+          <w:rFonts w:ascii="Times New Roman" w:eastAsia="Times New Roman" w:hAnsi="Times New Roman" w:cs="Times New Roman"/>
+          <w:sz w:val="24"/>
+          <w:szCs w:val="24"/>
+        </w:rPr>
+        <w:t xml:space="preserve">, compares their inputs, and calculates the </w:t>
+      </w:r>
+      <w:r>
+        <w:rPr>
+          <w:rFonts w:ascii="Times New Roman" w:eastAsia="Times New Roman" w:hAnsi="Times New Roman" w:cs="Times New Roman"/>
+          <w:b/>
+          <w:bCs/>
+          <w:sz w:val="24"/>
+          <w:szCs w:val="24"/>
+        </w:rPr>
+        <w:t>semantic similarity score</w:t>
+      </w:r>
+      <w:r>
+        <w:rPr>
+          <w:rFonts w:ascii="Times New Roman" w:eastAsia="Times New Roman" w:hAnsi="Times New Roman" w:cs="Times New Roman"/>
+          <w:sz w:val="24"/>
+          <w:szCs w:val="24"/>
+        </w:rPr>
+        <w:t xml:space="preserve"> using </w:t>
+      </w:r>
+      <w:proofErr w:type="spellStart"/>
+      <w:r>
+        <w:rPr>
+          <w:rFonts w:ascii="Times New Roman" w:eastAsia="Times New Roman" w:hAnsi="Times New Roman" w:cs="Times New Roman"/>
+          <w:sz w:val="24"/>
+          <w:szCs w:val="24"/>
+        </w:rPr>
+        <w:t>OpenAI</w:t>
+      </w:r>
+      <w:proofErr w:type="spellEnd"/>
+      <w:r>
+        <w:rPr>
+          <w:rFonts w:ascii="Times New Roman" w:eastAsia="Times New Roman" w:hAnsi="Times New Roman" w:cs="Times New Roman"/>
+          <w:sz w:val="24"/>
+          <w:szCs w:val="24"/>
+        </w:rPr>
+        <w:t xml:space="preserve"> </w:t>
+      </w:r>
+      <w:proofErr w:type="spellStart"/>
+      <w:r>
+        <w:rPr>
+          <w:rFonts w:ascii="Times New Roman" w:eastAsia="Times New Roman" w:hAnsi="Times New Roman" w:cs="Times New Roman"/>
+          <w:sz w:val="24"/>
+          <w:szCs w:val="24"/>
+        </w:rPr>
+        <w:t>embeddings</w:t>
+      </w:r>
+      <w:proofErr w:type="spellEnd"/>
+    </w:p>
+    <w:p>
+      <w:pPr>
+        <w:spacing w:after="0" w:line="240" w:lineRule="auto"/>
+        <w:rPr>
+          <w:rFonts w:ascii="Times New Roman" w:eastAsia="Times New Roman" w:hAnsi="Times New Roman" w:cs="Times New Roman"/>
+          <w:sz w:val="24"/>
+          <w:szCs w:val="24"/>
+        </w:rPr>
+      </w:pPr>
+      <w:proofErr w:type="gramStart"/>
+      <w:r>
+        <w:rPr>
+          <w:rFonts w:ascii="Times New Roman" w:eastAsia="Times New Roman" w:hAnsi="Symbol" w:cs="Times New Roman"/>
+          <w:sz w:val="24"/>
+          <w:szCs w:val="24"/>
+        </w:rPr>
+        <w:t></w:t>
+      </w:r>
+      <w:r>
+        <w:rPr>
+          <w:rFonts w:ascii="Times New Roman" w:eastAsia="Times New Roman" w:hAnsi="Times New Roman" w:cs="Times New Roman"/>
+          <w:sz w:val="24"/>
+          <w:szCs w:val="24"/>
+        </w:rPr>
+        <w:t xml:space="preserve">  Add</w:t>
+      </w:r>
+      <w:proofErr w:type="gramEnd"/>
+      <w:r>
+        <w:rPr>
+          <w:rFonts w:ascii="Times New Roman" w:eastAsia="Times New Roman" w:hAnsi="Times New Roman" w:cs="Times New Roman"/>
+          <w:sz w:val="24"/>
+          <w:szCs w:val="24"/>
+        </w:rPr>
+        <w:t xml:space="preserve"> </w:t>
+      </w:r>
+      <w:r>
+        <w:rPr>
+          <w:rFonts w:ascii="Times New Roman" w:eastAsia="Times New Roman" w:hAnsi="Times New Roman" w:cs="Times New Roman"/>
+          <w:b/>
+          <w:bCs/>
+          <w:sz w:val="24"/>
+          <w:szCs w:val="24"/>
+        </w:rPr>
+        <w:t>CSV file writing function</w:t>
+      </w:r>
+      <w:r>
+        <w:rPr>
+          <w:rFonts w:ascii="Times New Roman" w:eastAsia="Times New Roman" w:hAnsi="Times New Roman" w:cs="Times New Roman"/>
+          <w:sz w:val="24"/>
+          <w:szCs w:val="24"/>
+        </w:rPr>
+        <w:t xml:space="preserve"> </w:t>
       </w:r>
       <w:bookmarkStart w:id="0" w:name="_GoBack"/>
       <w:bookmarkEnd w:id="0"/>
+    </w:p>
+    <w:p>
+      <w:pPr>
+        <w:spacing w:after="0"/>
+      </w:pPr>
+      <w:proofErr w:type="gramStart"/>
+      <w:r>
+        <w:rPr>
+          <w:rFonts w:ascii="Times New Roman" w:eastAsia="Times New Roman" w:hAnsi="Symbol" w:cs="Times New Roman"/>
+          <w:sz w:val="24"/>
+          <w:szCs w:val="24"/>
+        </w:rPr>
+        <w:t></w:t>
+      </w:r>
+      <w:r>
+        <w:rPr>
+          <w:rFonts w:ascii="Times New Roman" w:eastAsia="Times New Roman" w:hAnsi="Times New Roman" w:cs="Times New Roman"/>
+          <w:sz w:val="24"/>
+          <w:szCs w:val="24"/>
+        </w:rPr>
+        <w:t xml:space="preserve">  Save</w:t>
+      </w:r>
+      <w:proofErr w:type="gramEnd"/>
+      <w:r>
+        <w:rPr>
+          <w:rFonts w:ascii="Times New Roman" w:eastAsia="Times New Roman" w:hAnsi="Times New Roman" w:cs="Times New Roman"/>
+          <w:sz w:val="24"/>
+          <w:szCs w:val="24"/>
+        </w:rPr>
+        <w:t xml:space="preserve"> </w:t>
+      </w:r>
+      <w:r>
+        <w:rPr>
+          <w:rFonts w:ascii="Times New Roman" w:eastAsia="Times New Roman" w:hAnsi="Times New Roman" w:cs="Times New Roman"/>
+          <w:b/>
+          <w:bCs/>
+          <w:sz w:val="24"/>
+          <w:szCs w:val="24"/>
+        </w:rPr>
+        <w:t>source input, reference input, and similarity score</w:t>
+      </w:r>
     </w:p>
     <w:sectPr>
       <w:pgSz w:w="12240" w:h="15840"/>
@@ -1645,6 +1842,25 @@
     <w:name w:val="Normal"/>
     <w:qFormat/>
   </w:style>
+  <w:style w:type="paragraph" w:styleId="Heading3">
+    <w:name w:val="heading 3"/>
+    <w:basedOn w:val="Normal"/>
+    <w:link w:val="Heading3Char"/>
+    <w:uiPriority w:val="9"/>
+    <w:qFormat/>
+    <w:rsid w:val="006E30BB"/>
+    <w:pPr>
+      <w:spacing w:before="100" w:beforeAutospacing="1" w:after="100" w:afterAutospacing="1" w:line="240" w:lineRule="auto"/>
+      <w:outlineLvl w:val="2"/>
+    </w:pPr>
+    <w:rPr>
+      <w:rFonts w:ascii="Times New Roman" w:eastAsia="Times New Roman" w:hAnsi="Times New Roman" w:cs="Times New Roman"/>
+      <w:b/>
+      <w:bCs/>
+      <w:sz w:val="27"/>
+      <w:szCs w:val="27"/>
+    </w:rPr>
+  </w:style>
   <w:style w:type="character" w:default="1" w:styleId="DefaultParagraphFont">
     <w:name w:val="Default Paragraph Font"/>
     <w:uiPriority w:val="1"/>
@@ -1682,6 +1898,47 @@
       <w:ind w:left="720"/>
       <w:contextualSpacing/>
     </w:pPr>
+  </w:style>
+  <w:style w:type="character" w:styleId="Strong">
+    <w:name w:val="Strong"/>
+    <w:basedOn w:val="DefaultParagraphFont"/>
+    <w:uiPriority w:val="22"/>
+    <w:qFormat/>
+    <w:rsid w:val="006E30BB"/>
+    <w:rPr>
+      <w:b/>
+      <w:bCs/>
+    </w:rPr>
+  </w:style>
+  <w:style w:type="character" w:customStyle="1" w:styleId="Heading3Char">
+    <w:name w:val="Heading 3 Char"/>
+    <w:basedOn w:val="DefaultParagraphFont"/>
+    <w:link w:val="Heading3"/>
+    <w:uiPriority w:val="9"/>
+    <w:rsid w:val="006E30BB"/>
+    <w:rPr>
+      <w:rFonts w:ascii="Times New Roman" w:eastAsia="Times New Roman" w:hAnsi="Times New Roman" w:cs="Times New Roman"/>
+      <w:b/>
+      <w:bCs/>
+      <w:sz w:val="27"/>
+      <w:szCs w:val="27"/>
+    </w:rPr>
+  </w:style>
+  <w:style w:type="paragraph" w:styleId="NormalWeb">
+    <w:name w:val="Normal (Web)"/>
+    <w:basedOn w:val="Normal"/>
+    <w:uiPriority w:val="99"/>
+    <w:semiHidden/>
+    <w:unhideWhenUsed/>
+    <w:rsid w:val="006E30BB"/>
+    <w:pPr>
+      <w:spacing w:before="100" w:beforeAutospacing="1" w:after="100" w:afterAutospacing="1" w:line="240" w:lineRule="auto"/>
+    </w:pPr>
+    <w:rPr>
+      <w:rFonts w:ascii="Times New Roman" w:eastAsia="Times New Roman" w:hAnsi="Times New Roman" w:cs="Times New Roman"/>
+      <w:sz w:val="24"/>
+      <w:szCs w:val="24"/>
+    </w:rPr>
   </w:style>
 </w:styles>
 </file>
